--- a/法令ファイル/資源の有効な利用の促進に関する法律の規定に基づく立入検査をする職員の携帯する身分を示す証明書の様式を定める省令/資源の有効な利用の促進に関する法律の規定に基づく立入検査をする職員の携帯する身分を示す証明書の様式を定める省令（平成十三年財務省・厚生労働省・農林水産省・経済産業省・国土交通省・環境省令第一号）.docx
+++ b/法令ファイル/資源の有効な利用の促進に関する法律の規定に基づく立入検査をする職員の携帯する身分を示す証明書の様式を定める省令/資源の有効な利用の促進に関する法律の規定に基づく立入検査をする職員の携帯する身分を示す証明書の様式を定める省令（平成十三年財務省・厚生労働省・農林水産省・経済産業省・国土交通省・環境省令第一号）.docx
@@ -31,6 +31,18 @@
       </w:r>
     </w:p>
     <w:p>
+      <w:pPr>
+        <w:pStyle w:val="Heading5"/>
+        <w:ind w:left="440"/>
+      </w:pPr>
+      <w:r>
+        <w:t>１</w:t>
+      </w:r>
+    </w:p>
+    <w:p>
+      <w:pPr>
+        <w:ind w:left="440"/>
+      </w:pPr>
       <w:r>
         <w:t>この省令は、平成十三年四月一日から施行する。</w:t>
       </w:r>
@@ -62,7 +74,7 @@
         <w:pStyle w:val="Heading1"/>
       </w:pPr>
       <w:r>
-        <w:t>附　則（令和元年七月一日財務省・厚生労働省・農林水産省・経済産業省・国土交通省・環境省令第一号）</w:t>
+        <w:t>附則（令和元年七月一日財務省・厚生労働省・農林水産省・経済産業省・国土交通省・環境省令第一号）</w:t>
       </w:r>
     </w:p>
     <w:p>
@@ -90,7 +102,7 @@
     </w:pPr>
     <w:r>
       <w:tab/>
-      <w:t>WeGov v0.1 - FTS141</w:t>
+      <w:t>WeGov v0.2 - FTS141</w:t>
     </w:r>
   </w:p>
 </w:ftr>
